--- a/checkList.docx
+++ b/checkList.docx
@@ -1,6 +1,6 @@
 
 <file path=word/document.xml><?xml version="1.0" encoding="utf-8"?>
-<w:document xmlns:wpc="http://schemas.microsoft.com/office/word/2010/wordprocessingCanvas" xmlns:mc="http://schemas.openxmlformats.org/markup-compatibility/2006" xmlns:o="urn:schemas-microsoft-com:office:office" xmlns:r="http://schemas.openxmlformats.org/officeDocument/2006/relationships" xmlns:m="http://schemas.openxmlformats.org/officeDocument/2006/math" xmlns:v="urn:schemas-microsoft-com:vml" xmlns:wp14="http://schemas.microsoft.com/office/word/2010/wordprocessingDrawing" xmlns:wp="http://schemas.openxmlformats.org/drawingml/2006/wordprocessingDrawing" xmlns:w10="urn:schemas-microsoft-com:office:word" xmlns:w="http://schemas.openxmlformats.org/wordprocessingml/2006/main" xmlns:w14="http://schemas.microsoft.com/office/word/2010/wordml" xmlns:w15="http://schemas.microsoft.com/office/word/2012/wordml" xmlns:wpg="http://schemas.microsoft.com/office/word/2010/wordprocessingGroup" xmlns:wpi="http://schemas.microsoft.com/office/word/2010/wordprocessingInk" xmlns:wne="http://schemas.microsoft.com/office/word/2006/wordml" xmlns:wps="http://schemas.microsoft.com/office/word/2010/wordprocessingShape" mc:Ignorable="w14 w15 wp14">
+<w:document xmlns:wpc="http://schemas.microsoft.com/office/word/2010/wordprocessingCanvas" xmlns:cx="http://schemas.microsoft.com/office/drawing/2014/chartex" xmlns:mc="http://schemas.openxmlformats.org/markup-compatibility/2006" xmlns:o="urn:schemas-microsoft-com:office:office" xmlns:r="http://schemas.openxmlformats.org/officeDocument/2006/relationships" xmlns:m="http://schemas.openxmlformats.org/officeDocument/2006/math" xmlns:v="urn:schemas-microsoft-com:vml" xmlns:wp14="http://schemas.microsoft.com/office/word/2010/wordprocessingDrawing" xmlns:wp="http://schemas.openxmlformats.org/drawingml/2006/wordprocessingDrawing" xmlns:w10="urn:schemas-microsoft-com:office:word" xmlns:w="http://schemas.openxmlformats.org/wordprocessingml/2006/main" xmlns:w14="http://schemas.microsoft.com/office/word/2010/wordml" xmlns:w15="http://schemas.microsoft.com/office/word/2012/wordml" xmlns:w16se="http://schemas.microsoft.com/office/word/2015/wordml/symex" xmlns:wpg="http://schemas.microsoft.com/office/word/2010/wordprocessingGroup" xmlns:wpi="http://schemas.microsoft.com/office/word/2010/wordprocessingInk" xmlns:wne="http://schemas.microsoft.com/office/word/2006/wordml" xmlns:wps="http://schemas.microsoft.com/office/word/2010/wordprocessingShape" mc:Ignorable="w14 w15 w16se wp14">
   <w:body>
     <w:p>
       <w:pPr>
@@ -94,7 +94,13 @@
         <w:rPr>
           <w:lang w:val="en-US"/>
         </w:rPr>
-        <w:t>43</w:t>
+        <w:t>4</w:t>
+      </w:r>
+      <w:r>
+        <w:rPr>
+          <w:lang w:val="en-US"/>
+        </w:rPr>
+        <w:t>4,1</w:t>
       </w:r>
     </w:p>
     <w:p>
@@ -158,25 +164,13 @@
         <w:rPr>
           <w:lang w:val="en-US"/>
         </w:rPr>
-        <w:t>99</w:t>
-      </w:r>
-      <w:r>
-        <w:t>,</w:t>
-      </w:r>
-      <w:r>
-        <w:rPr>
-          <w:lang w:val="en-US"/>
-        </w:rPr>
-        <w:t>108</w:t>
-      </w:r>
-      <w:r>
-        <w:t>,</w:t>
-      </w:r>
-      <w:r>
-        <w:rPr>
-          <w:lang w:val="en-US"/>
-        </w:rPr>
-        <w:t>114</w:t>
+        <w:t xml:space="preserve">  </w:t>
+      </w:r>
+      <w:r>
+        <w:rPr>
+          <w:lang w:val="en-US"/>
+        </w:rPr>
+        <w:t>99, 108, 114, 1</w:t>
       </w:r>
     </w:p>
     <w:p>
@@ -226,55 +220,84 @@
         </w:numPr>
       </w:pPr>
       <w:r>
+        <w:t>Проверить цвет блока «Просмотреть все запросы» - 91,192,222</w:t>
+      </w:r>
+      <w:r>
+        <w:t xml:space="preserve"> + </w:t>
+      </w:r>
+    </w:p>
+    <w:p>
+      <w:pPr>
+        <w:pStyle w:val="a3"/>
+        <w:numPr>
+          <w:ilvl w:val="0"/>
+          <w:numId w:val="2"/>
+        </w:numPr>
+      </w:pPr>
+      <w:r>
+        <w:t>Проверить цвет</w:t>
+      </w:r>
+      <w:r>
+        <w:t xml:space="preserve"> </w:t>
+      </w:r>
+      <w:r>
+        <w:t>шрифта</w:t>
+      </w:r>
+      <w:r>
+        <w:t xml:space="preserve"> «Просмотреть все запросы» - </w:t>
+      </w:r>
+      <w:r>
+        <w:t>255,255,255</w:t>
+      </w:r>
+    </w:p>
+    <w:p>
+      <w:pPr>
+        <w:pStyle w:val="a3"/>
+        <w:numPr>
+          <w:ilvl w:val="0"/>
+          <w:numId w:val="2"/>
+        </w:numPr>
+      </w:pPr>
+      <w:r>
+        <w:t>Проверить размер шрифта «Просмотреть все запросы» - 14</w:t>
+      </w:r>
+      <w:proofErr w:type="spellStart"/>
+      <w:r>
+        <w:rPr>
+          <w:lang w:val="en-US"/>
+        </w:rPr>
+        <w:t>px</w:t>
+      </w:r>
+      <w:proofErr w:type="spellEnd"/>
+    </w:p>
+    <w:p>
+      <w:pPr>
+        <w:pStyle w:val="a3"/>
+        <w:numPr>
+          <w:ilvl w:val="0"/>
+          <w:numId w:val="2"/>
+        </w:numPr>
+      </w:pPr>
+      <w:r>
         <w:t xml:space="preserve">Проверить </w:t>
       </w:r>
       <w:r>
-        <w:t>цвет</w:t>
-      </w:r>
-      <w:r>
-        <w:t xml:space="preserve"> блока «Просмотреть все запросы»</w:t>
-      </w:r>
-      <w:r>
-        <w:t xml:space="preserve"> - 91,192,222</w:t>
-      </w:r>
-    </w:p>
-    <w:p>
-      <w:pPr>
-        <w:pStyle w:val="a3"/>
-        <w:numPr>
-          <w:ilvl w:val="0"/>
-          <w:numId w:val="2"/>
-        </w:numPr>
-      </w:pPr>
-      <w:r>
-        <w:t>Проверить размер цвет «</w:t>
-      </w:r>
-      <w:r>
-        <w:t>Просмотреть все запросы</w:t>
-      </w:r>
-      <w:r>
-        <w:t xml:space="preserve">» - </w:t>
-      </w:r>
-      <w:r>
-        <w:t>255,255,255</w:t>
-      </w:r>
-    </w:p>
-    <w:p>
-      <w:pPr>
-        <w:pStyle w:val="a3"/>
-        <w:numPr>
-          <w:ilvl w:val="0"/>
-          <w:numId w:val="2"/>
-        </w:numPr>
-      </w:pPr>
-      <w:r>
-        <w:t xml:space="preserve">Проверить размер шрифта </w:t>
-      </w:r>
-      <w:r>
-        <w:t>«Просмотреть все запросы»</w:t>
-      </w:r>
-      <w:r>
-        <w:t xml:space="preserve"> - 14</w:t>
+        <w:t>возможные значения</w:t>
+      </w:r>
+      <w:r>
+        <w:t xml:space="preserve"> блока «количество» - «Кол-во…»</w:t>
+      </w:r>
+    </w:p>
+    <w:p>
+      <w:pPr>
+        <w:pStyle w:val="a3"/>
+        <w:numPr>
+          <w:ilvl w:val="0"/>
+          <w:numId w:val="2"/>
+        </w:numPr>
+      </w:pPr>
+      <w:r>
+        <w:t>Проверить высоту блока «Количество» - 38</w:t>
       </w:r>
       <w:proofErr w:type="spellStart"/>
       <w:r>
@@ -294,19 +317,36 @@
         </w:numPr>
       </w:pPr>
       <w:r>
-        <w:t>Проверить начальное состояние блока «количество» - «Кол-во…»</w:t>
-      </w:r>
-    </w:p>
-    <w:p>
-      <w:pPr>
-        <w:pStyle w:val="a3"/>
-        <w:numPr>
-          <w:ilvl w:val="0"/>
-          <w:numId w:val="2"/>
-        </w:numPr>
-      </w:pPr>
-      <w:r>
-        <w:t>Проверить высоту блока «Количество» - 38</w:t>
+        <w:t xml:space="preserve">Проверить цвет бордюра </w:t>
+      </w:r>
+      <w:proofErr w:type="gramStart"/>
+      <w:r>
+        <w:t xml:space="preserve">блока </w:t>
+      </w:r>
+      <w:r>
+        <w:t xml:space="preserve"> </w:t>
+      </w:r>
+      <w:r>
+        <w:t>«</w:t>
+      </w:r>
+      <w:proofErr w:type="gramEnd"/>
+      <w:r>
+        <w:t>Количество» - 0,0,0,0.15</w:t>
+      </w:r>
+      <w:r>
+        <w:t>+</w:t>
+      </w:r>
+    </w:p>
+    <w:p>
+      <w:pPr>
+        <w:pStyle w:val="a3"/>
+        <w:numPr>
+          <w:ilvl w:val="0"/>
+          <w:numId w:val="2"/>
+        </w:numPr>
+      </w:pPr>
+      <w:r>
+        <w:t>Проверить радиус бордюра блока «Количество» - 4</w:t>
       </w:r>
       <w:proofErr w:type="spellStart"/>
       <w:r>
@@ -326,360 +366,251 @@
         </w:numPr>
       </w:pPr>
       <w:r>
-        <w:t xml:space="preserve">Проверить цвет бордюра </w:t>
-      </w:r>
-      <w:proofErr w:type="gramStart"/>
-      <w:r>
-        <w:t xml:space="preserve">блока </w:t>
-      </w:r>
+        <w:t>Проверить ширину бордюра блока «Количество» - 1</w:t>
+      </w:r>
+      <w:proofErr w:type="spellStart"/>
+      <w:r>
+        <w:rPr>
+          <w:lang w:val="en-US"/>
+        </w:rPr>
+        <w:t>px</w:t>
+      </w:r>
+      <w:proofErr w:type="spellEnd"/>
+    </w:p>
+    <w:p>
+      <w:pPr>
+        <w:pStyle w:val="a3"/>
+        <w:numPr>
+          <w:ilvl w:val="0"/>
+          <w:numId w:val="2"/>
+        </w:numPr>
+      </w:pPr>
+      <w:r>
+        <w:t>Проверить цвет шрифта блока «Количество» - 70,74,76</w:t>
+      </w:r>
+    </w:p>
+    <w:p>
+      <w:pPr>
+        <w:pStyle w:val="a3"/>
+        <w:numPr>
+          <w:ilvl w:val="0"/>
+          <w:numId w:val="2"/>
+        </w:numPr>
+      </w:pPr>
+      <w:r>
+        <w:t>Проверить размер шрифта блока ««Количество»» - 16</w:t>
+      </w:r>
+      <w:proofErr w:type="spellStart"/>
+      <w:r>
+        <w:rPr>
+          <w:lang w:val="en-US"/>
+        </w:rPr>
+        <w:t>px</w:t>
+      </w:r>
+      <w:proofErr w:type="spellEnd"/>
+    </w:p>
+    <w:p>
+      <w:pPr>
+        <w:pStyle w:val="a3"/>
+        <w:ind w:left="1080"/>
+      </w:pPr>
+      <w:r>
+        <w:rPr>
+          <w:lang w:val="en-US"/>
+        </w:rPr>
+        <w:t>__________________________</w:t>
+      </w:r>
+    </w:p>
+    <w:p>
+      <w:pPr>
+        <w:pStyle w:val="a3"/>
+        <w:numPr>
+          <w:ilvl w:val="0"/>
+          <w:numId w:val="2"/>
+        </w:numPr>
+      </w:pPr>
+      <w:r>
+        <w:t>Проверить высоту блока ввода ключевого слова для поиска -  38</w:t>
+      </w:r>
+      <w:proofErr w:type="spellStart"/>
+      <w:r>
+        <w:rPr>
+          <w:lang w:val="en-US"/>
+        </w:rPr>
+        <w:t>px</w:t>
+      </w:r>
+      <w:proofErr w:type="spellEnd"/>
+    </w:p>
+    <w:p>
+      <w:pPr>
+        <w:pStyle w:val="a3"/>
+        <w:numPr>
+          <w:ilvl w:val="0"/>
+          <w:numId w:val="2"/>
+        </w:numPr>
+      </w:pPr>
+      <w:r>
+        <w:t>Проверить фон блока ввода ключевого слова для поиска – 247,247,247</w:t>
+      </w:r>
+    </w:p>
+    <w:p>
+      <w:pPr>
+        <w:pStyle w:val="a3"/>
+        <w:numPr>
+          <w:ilvl w:val="0"/>
+          <w:numId w:val="2"/>
+        </w:numPr>
+      </w:pPr>
+      <w:r>
+        <w:t>Проверить цвет бордюра блока ввода ключевого слова для поиска – 36,206,234</w:t>
+      </w:r>
+      <w:r>
+        <w:t>+</w:t>
+      </w:r>
+    </w:p>
+    <w:p>
+      <w:pPr>
+        <w:pStyle w:val="a3"/>
+        <w:numPr>
+          <w:ilvl w:val="0"/>
+          <w:numId w:val="2"/>
+        </w:numPr>
+      </w:pPr>
+      <w:r>
+        <w:t>Проверить ширину бордюра блока ввода ключевого слова для поиска – 1</w:t>
+      </w:r>
+      <w:proofErr w:type="spellStart"/>
+      <w:r>
+        <w:rPr>
+          <w:lang w:val="en-US"/>
+        </w:rPr>
+        <w:t>px</w:t>
+      </w:r>
+      <w:proofErr w:type="spellEnd"/>
+      <w:r>
+        <w:t>+</w:t>
+      </w:r>
+    </w:p>
+    <w:p>
+      <w:pPr>
+        <w:pStyle w:val="a3"/>
+        <w:numPr>
+          <w:ilvl w:val="0"/>
+          <w:numId w:val="2"/>
+        </w:numPr>
+      </w:pPr>
+      <w:r>
+        <w:t>Проверить цвет шрифта блока ввода ключевого слова для поиска – 70,74,76</w:t>
+      </w:r>
+      <w:r>
+        <w:t>+</w:t>
+      </w:r>
+    </w:p>
+    <w:p>
+      <w:pPr>
+        <w:pStyle w:val="a3"/>
+        <w:numPr>
+          <w:ilvl w:val="0"/>
+          <w:numId w:val="2"/>
+        </w:numPr>
+      </w:pPr>
+      <w:r>
+        <w:t xml:space="preserve">Проверить размер шрифта блока ввода ключевого слова для поиска – 16 </w:t>
+      </w:r>
+      <w:proofErr w:type="spellStart"/>
+      <w:r>
+        <w:rPr>
+          <w:lang w:val="en-US"/>
+        </w:rPr>
+        <w:t>px</w:t>
+      </w:r>
+      <w:proofErr w:type="spellEnd"/>
       <w:r>
         <w:t xml:space="preserve"> </w:t>
       </w:r>
       <w:r>
-        <w:t>«</w:t>
-      </w:r>
-      <w:proofErr w:type="gramEnd"/>
-      <w:r>
-        <w:t>Количество»</w:t>
-      </w:r>
-      <w:r>
-        <w:t xml:space="preserve"> - 0,0,0,0.15</w:t>
-      </w:r>
-    </w:p>
-    <w:p>
-      <w:pPr>
-        <w:pStyle w:val="a3"/>
-        <w:numPr>
-          <w:ilvl w:val="0"/>
-          <w:numId w:val="2"/>
-        </w:numPr>
-      </w:pPr>
-      <w:r>
-        <w:t xml:space="preserve">Проверить радиус бордюра блока </w:t>
-      </w:r>
-      <w:r>
-        <w:t>«Количество»</w:t>
-      </w:r>
-      <w:r>
-        <w:t xml:space="preserve"> - 4</w:t>
-      </w:r>
-      <w:proofErr w:type="spellStart"/>
-      <w:r>
-        <w:rPr>
-          <w:lang w:val="en-US"/>
-        </w:rPr>
-        <w:t>px</w:t>
-      </w:r>
-      <w:proofErr w:type="spellEnd"/>
-    </w:p>
-    <w:p>
-      <w:pPr>
-        <w:pStyle w:val="a3"/>
-        <w:numPr>
-          <w:ilvl w:val="0"/>
-          <w:numId w:val="2"/>
-        </w:numPr>
-      </w:pPr>
-      <w:r>
-        <w:t xml:space="preserve">Проверить ширину бордюра блока </w:t>
-      </w:r>
-      <w:r>
-        <w:t>«Количество»</w:t>
-      </w:r>
-      <w:r>
-        <w:t xml:space="preserve"> - 1</w:t>
-      </w:r>
-      <w:proofErr w:type="spellStart"/>
-      <w:r>
-        <w:rPr>
-          <w:lang w:val="en-US"/>
-        </w:rPr>
-        <w:t>px</w:t>
-      </w:r>
-      <w:proofErr w:type="spellEnd"/>
-    </w:p>
-    <w:p>
-      <w:pPr>
-        <w:pStyle w:val="a3"/>
-        <w:numPr>
-          <w:ilvl w:val="0"/>
-          <w:numId w:val="2"/>
-        </w:numPr>
-      </w:pPr>
-      <w:r>
-        <w:t xml:space="preserve">Проверить цвет шрифта блока </w:t>
-      </w:r>
-      <w:r>
-        <w:t>«Количество»</w:t>
-      </w:r>
-      <w:r>
-        <w:t xml:space="preserve"> - 70,74,76</w:t>
-      </w:r>
-    </w:p>
-    <w:p>
-      <w:pPr>
-        <w:pStyle w:val="a3"/>
-        <w:numPr>
-          <w:ilvl w:val="0"/>
-          <w:numId w:val="2"/>
-        </w:numPr>
-      </w:pPr>
-      <w:r>
-        <w:t>Проверить размер шрифта блока «</w:t>
-      </w:r>
-      <w:r>
-        <w:t>«Количество»</w:t>
-      </w:r>
-      <w:r>
-        <w:t>» - 16</w:t>
-      </w:r>
-      <w:proofErr w:type="spellStart"/>
-      <w:r>
-        <w:rPr>
-          <w:lang w:val="en-US"/>
-        </w:rPr>
-        <w:t>px</w:t>
-      </w:r>
-      <w:proofErr w:type="spellEnd"/>
-    </w:p>
-    <w:p>
-      <w:pPr>
-        <w:pStyle w:val="a3"/>
-        <w:numPr>
-          <w:ilvl w:val="0"/>
-          <w:numId w:val="2"/>
-        </w:numPr>
-      </w:pPr>
-      <w:r>
-        <w:t xml:space="preserve">Проверить возможные значения из выпадающего списка блока </w:t>
-      </w:r>
-      <w:r>
-        <w:t>«Количество»</w:t>
-      </w:r>
-      <w:r>
-        <w:t xml:space="preserve"> - 25,50,100</w:t>
-      </w:r>
-    </w:p>
-    <w:p>
-      <w:pPr>
-        <w:pStyle w:val="a3"/>
-        <w:numPr>
-          <w:ilvl w:val="0"/>
-          <w:numId w:val="2"/>
-        </w:numPr>
-      </w:pPr>
-      <w:r>
-        <w:t>Проверить высоту блока ввода ключевого слова для поиска -  38</w:t>
-      </w:r>
-      <w:proofErr w:type="spellStart"/>
-      <w:r>
-        <w:rPr>
-          <w:lang w:val="en-US"/>
-        </w:rPr>
-        <w:t>px</w:t>
-      </w:r>
-      <w:proofErr w:type="spellEnd"/>
-    </w:p>
-    <w:p>
-      <w:pPr>
-        <w:pStyle w:val="a3"/>
-        <w:numPr>
-          <w:ilvl w:val="0"/>
-          <w:numId w:val="2"/>
-        </w:numPr>
-      </w:pPr>
-      <w:r>
-        <w:t xml:space="preserve">Проверить </w:t>
-      </w:r>
-      <w:r>
-        <w:t>фон</w:t>
-      </w:r>
-      <w:r>
-        <w:t xml:space="preserve"> блока ввода ключевого слова для поиска</w:t>
-      </w:r>
-      <w:r>
-        <w:t xml:space="preserve"> – 247,247,247</w:t>
-      </w:r>
-    </w:p>
-    <w:p>
-      <w:pPr>
-        <w:pStyle w:val="a3"/>
-        <w:numPr>
-          <w:ilvl w:val="0"/>
-          <w:numId w:val="2"/>
-        </w:numPr>
-      </w:pPr>
-      <w:r>
-        <w:t xml:space="preserve">Проверить </w:t>
-      </w:r>
-      <w:r>
-        <w:t>цвет бордюра</w:t>
-      </w:r>
-      <w:r>
-        <w:t xml:space="preserve"> блока ввода ключевого слова для поиска</w:t>
-      </w:r>
-      <w:r>
-        <w:t xml:space="preserve"> – 36,206,234</w:t>
-      </w:r>
-    </w:p>
-    <w:p>
-      <w:pPr>
-        <w:pStyle w:val="a3"/>
-        <w:numPr>
-          <w:ilvl w:val="0"/>
-          <w:numId w:val="2"/>
-        </w:numPr>
-      </w:pPr>
-      <w:r>
-        <w:t>Проверить ширину бордюра</w:t>
-      </w:r>
-      <w:r>
-        <w:t xml:space="preserve"> блока ввода ключевого слова для поиска</w:t>
-      </w:r>
-      <w:r>
-        <w:t xml:space="preserve"> – 1</w:t>
-      </w:r>
-      <w:proofErr w:type="spellStart"/>
-      <w:r>
-        <w:rPr>
-          <w:lang w:val="en-US"/>
-        </w:rPr>
-        <w:t>px</w:t>
-      </w:r>
-      <w:proofErr w:type="spellEnd"/>
-    </w:p>
-    <w:p>
-      <w:pPr>
-        <w:pStyle w:val="a3"/>
-        <w:numPr>
-          <w:ilvl w:val="0"/>
-          <w:numId w:val="2"/>
-        </w:numPr>
-      </w:pPr>
-      <w:r>
-        <w:t xml:space="preserve">Проверить </w:t>
-      </w:r>
-      <w:r>
-        <w:t>цвет шрифта</w:t>
-      </w:r>
-      <w:r>
-        <w:t xml:space="preserve"> блока ввода ключевого слова для поиска</w:t>
-      </w:r>
-      <w:r>
-        <w:t xml:space="preserve"> – 70,74,76</w:t>
-      </w:r>
-    </w:p>
-    <w:p>
-      <w:pPr>
-        <w:pStyle w:val="a3"/>
-        <w:numPr>
-          <w:ilvl w:val="0"/>
-          <w:numId w:val="2"/>
-        </w:numPr>
-      </w:pPr>
-      <w:r>
-        <w:t xml:space="preserve">Проверить </w:t>
-      </w:r>
-      <w:r>
-        <w:t>размер шрифта</w:t>
-      </w:r>
-      <w:r>
-        <w:t xml:space="preserve"> блока ввода ключевого слова для поиска</w:t>
-      </w:r>
-      <w:r>
-        <w:t xml:space="preserve"> – 16 </w:t>
-      </w:r>
-      <w:proofErr w:type="spellStart"/>
-      <w:r>
-        <w:rPr>
-          <w:lang w:val="en-US"/>
-        </w:rPr>
-        <w:t>px</w:t>
-      </w:r>
-      <w:proofErr w:type="spellEnd"/>
-      <w:r>
-        <w:t xml:space="preserve"> </w:t>
-      </w:r>
-    </w:p>
-    <w:p>
-      <w:pPr>
-        <w:pStyle w:val="a3"/>
-        <w:numPr>
-          <w:ilvl w:val="0"/>
-          <w:numId w:val="2"/>
-        </w:numPr>
-      </w:pPr>
-      <w:r>
-        <w:t xml:space="preserve">Проверить ширину кнопки </w:t>
-      </w:r>
-      <w:r>
-        <w:rPr>
-          <w:lang w:val="en-US"/>
-        </w:rPr>
-        <w:t>Search – 38px</w:t>
-      </w:r>
-    </w:p>
-    <w:p>
-      <w:pPr>
-        <w:pStyle w:val="a3"/>
-        <w:numPr>
-          <w:ilvl w:val="0"/>
-          <w:numId w:val="2"/>
-        </w:numPr>
-      </w:pPr>
-      <w:r>
-        <w:t xml:space="preserve">Проверить цвет кнопки </w:t>
-      </w:r>
-      <w:r>
-        <w:rPr>
-          <w:lang w:val="en-US"/>
-        </w:rPr>
-        <w:t>Search</w:t>
-      </w:r>
-      <w:r>
-        <w:t xml:space="preserve"> - </w:t>
-      </w:r>
-      <w:r>
-        <w:rPr>
-          <w:lang w:val="en-US"/>
-        </w:rPr>
-        <w:t>#24CEEA</w:t>
-      </w:r>
-    </w:p>
-    <w:p>
-      <w:pPr>
-        <w:pStyle w:val="a3"/>
-        <w:numPr>
-          <w:ilvl w:val="0"/>
-          <w:numId w:val="2"/>
-        </w:numPr>
-      </w:pPr>
-      <w:r>
-        <w:t xml:space="preserve">Проверить цвет шрифта кнопки </w:t>
-      </w:r>
-      <w:r>
-        <w:rPr>
-          <w:lang w:val="en-US"/>
-        </w:rPr>
-        <w:t>Search</w:t>
-      </w:r>
-      <w:r>
-        <w:t xml:space="preserve"> – 255,255,255</w:t>
-      </w:r>
-    </w:p>
-    <w:p>
-      <w:pPr>
-        <w:pStyle w:val="a3"/>
-        <w:numPr>
-          <w:ilvl w:val="0"/>
-          <w:numId w:val="2"/>
-        </w:numPr>
-      </w:pPr>
-      <w:r>
-        <w:t>Проверить размеры логотипа – 100</w:t>
+        <w:t>+</w:t>
       </w:r>
       <w:bookmarkStart w:id="0" w:name="_GoBack"/>
       <w:bookmarkEnd w:id="0"/>
+    </w:p>
+    <w:p>
+      <w:pPr>
+        <w:pStyle w:val="a3"/>
+        <w:numPr>
+          <w:ilvl w:val="0"/>
+          <w:numId w:val="2"/>
+        </w:numPr>
+      </w:pPr>
+      <w:r>
+        <w:t xml:space="preserve">Проверить ширину кнопки </w:t>
+      </w:r>
+      <w:r>
+        <w:rPr>
+          <w:lang w:val="en-US"/>
+        </w:rPr>
+        <w:t>Search – 38px</w:t>
+      </w:r>
+    </w:p>
+    <w:p>
+      <w:pPr>
+        <w:pStyle w:val="a3"/>
+        <w:numPr>
+          <w:ilvl w:val="0"/>
+          <w:numId w:val="2"/>
+        </w:numPr>
+      </w:pPr>
+      <w:r>
+        <w:t xml:space="preserve">Проверить цвет кнопки </w:t>
+      </w:r>
+      <w:r>
+        <w:rPr>
+          <w:lang w:val="en-US"/>
+        </w:rPr>
+        <w:t>Search</w:t>
+      </w:r>
+      <w:r>
+        <w:t xml:space="preserve"> - </w:t>
+      </w:r>
+      <w:r>
+        <w:rPr>
+          <w:lang w:val="en-US"/>
+        </w:rPr>
+        <w:t>#24CEEA</w:t>
+      </w:r>
+    </w:p>
+    <w:p>
+      <w:pPr>
+        <w:pStyle w:val="a3"/>
+        <w:numPr>
+          <w:ilvl w:val="0"/>
+          <w:numId w:val="2"/>
+        </w:numPr>
+      </w:pPr>
+      <w:r>
+        <w:t xml:space="preserve">Проверить цвет шрифта кнопки </w:t>
+      </w:r>
+      <w:r>
+        <w:rPr>
+          <w:lang w:val="en-US"/>
+        </w:rPr>
+        <w:t>Search</w:t>
+      </w:r>
+      <w:r>
+        <w:t xml:space="preserve"> – 255,255,255</w:t>
+      </w:r>
+    </w:p>
+    <w:p>
+      <w:pPr>
+        <w:pStyle w:val="a3"/>
+        <w:numPr>
+          <w:ilvl w:val="0"/>
+          <w:numId w:val="2"/>
+        </w:numPr>
+      </w:pPr>
+      <w:r>
+        <w:t>Проверить размеры логотипа – 100</w:t>
+      </w:r>
     </w:p>
     <w:p>
       <w:pPr>
@@ -716,7 +647,7 @@
 </file>
 
 <file path=word/numbering.xml><?xml version="1.0" encoding="utf-8"?>
-<w:numbering xmlns:wpc="http://schemas.microsoft.com/office/word/2010/wordprocessingCanvas" xmlns:mc="http://schemas.openxmlformats.org/markup-compatibility/2006" xmlns:o="urn:schemas-microsoft-com:office:office" xmlns:r="http://schemas.openxmlformats.org/officeDocument/2006/relationships" xmlns:m="http://schemas.openxmlformats.org/officeDocument/2006/math" xmlns:v="urn:schemas-microsoft-com:vml" xmlns:wp14="http://schemas.microsoft.com/office/word/2010/wordprocessingDrawing" xmlns:wp="http://schemas.openxmlformats.org/drawingml/2006/wordprocessingDrawing" xmlns:w10="urn:schemas-microsoft-com:office:word" xmlns:w="http://schemas.openxmlformats.org/wordprocessingml/2006/main" xmlns:w14="http://schemas.microsoft.com/office/word/2010/wordml" xmlns:w15="http://schemas.microsoft.com/office/word/2012/wordml" xmlns:wpg="http://schemas.microsoft.com/office/word/2010/wordprocessingGroup" xmlns:wpi="http://schemas.microsoft.com/office/word/2010/wordprocessingInk" xmlns:wne="http://schemas.microsoft.com/office/word/2006/wordml" xmlns:wps="http://schemas.microsoft.com/office/word/2010/wordprocessingShape" mc:Ignorable="w14 w15 wp14">
+<w:numbering xmlns:wpc="http://schemas.microsoft.com/office/word/2010/wordprocessingCanvas" xmlns:cx="http://schemas.microsoft.com/office/drawing/2014/chartex" xmlns:mc="http://schemas.openxmlformats.org/markup-compatibility/2006" xmlns:o="urn:schemas-microsoft-com:office:office" xmlns:r="http://schemas.openxmlformats.org/officeDocument/2006/relationships" xmlns:m="http://schemas.openxmlformats.org/officeDocument/2006/math" xmlns:v="urn:schemas-microsoft-com:vml" xmlns:wp14="http://schemas.microsoft.com/office/word/2010/wordprocessingDrawing" xmlns:wp="http://schemas.openxmlformats.org/drawingml/2006/wordprocessingDrawing" xmlns:w10="urn:schemas-microsoft-com:office:word" xmlns:w="http://schemas.openxmlformats.org/wordprocessingml/2006/main" xmlns:w14="http://schemas.microsoft.com/office/word/2010/wordml" xmlns:w15="http://schemas.microsoft.com/office/word/2012/wordml" xmlns:w16se="http://schemas.microsoft.com/office/word/2015/wordml/symex" xmlns:wpg="http://schemas.microsoft.com/office/word/2010/wordprocessingGroup" xmlns:wpi="http://schemas.microsoft.com/office/word/2010/wordprocessingInk" xmlns:wne="http://schemas.microsoft.com/office/word/2006/wordml" xmlns:wps="http://schemas.microsoft.com/office/word/2010/wordprocessingShape" mc:Ignorable="w14 w15 w16se wp14">
   <w:abstractNum w:abstractNumId="0" w15:restartNumberingAfterBreak="0">
     <w:nsid w:val="11103B1E"/>
     <w:multiLevelType w:val="hybridMultilevel"/>
@@ -905,7 +836,7 @@
 </file>
 
 <file path=word/styles.xml><?xml version="1.0" encoding="utf-8"?>
-<w:styles xmlns:mc="http://schemas.openxmlformats.org/markup-compatibility/2006" xmlns:r="http://schemas.openxmlformats.org/officeDocument/2006/relationships" xmlns:w="http://schemas.openxmlformats.org/wordprocessingml/2006/main" xmlns:w14="http://schemas.microsoft.com/office/word/2010/wordml" xmlns:w15="http://schemas.microsoft.com/office/word/2012/wordml" mc:Ignorable="w14 w15">
+<w:styles xmlns:mc="http://schemas.openxmlformats.org/markup-compatibility/2006" xmlns:r="http://schemas.openxmlformats.org/officeDocument/2006/relationships" xmlns:w="http://schemas.openxmlformats.org/wordprocessingml/2006/main" xmlns:w14="http://schemas.microsoft.com/office/word/2010/wordml" xmlns:w15="http://schemas.microsoft.com/office/word/2012/wordml" xmlns:w16se="http://schemas.microsoft.com/office/word/2015/wordml/symex" mc:Ignorable="w14 w15 w16se">
   <w:docDefaults>
     <w:rPrDefault>
       <w:rPr>
